--- a/variable-stiffness-mechanism/PRODEP/Nuevo Informe Suresh.docx
+++ b/variable-stiffness-mechanism/PRODEP/Nuevo Informe Suresh.docx
@@ -15,13 +15,23 @@
           <w:szCs w:val="26"/>
         </w:rPr>
       </w:pPr>
+      <w:bookmarkStart w:id="0" w:name="_GoBack"/>
       <w:r>
         <w:rPr>
           <w:i/>
           <w:sz w:val="26"/>
           <w:szCs w:val="26"/>
         </w:rPr>
-        <w:t>Saltillo, Coahuila a 2</w:t>
+        <w:t>Torreón</w:t>
+      </w:r>
+      <w:bookmarkEnd w:id="0"/>
+      <w:r>
+        <w:rPr>
+          <w:i/>
+          <w:sz w:val="26"/>
+          <w:szCs w:val="26"/>
+        </w:rPr>
+        <w:t>, Coahuila a 2</w:t>
       </w:r>
       <w:r>
         <w:rPr>
@@ -29,7 +39,7 @@
           <w:sz w:val="26"/>
           <w:szCs w:val="26"/>
         </w:rPr>
-        <w:t>2</w:t>
+        <w:t>0</w:t>
       </w:r>
       <w:r>
         <w:rPr>
@@ -45,15 +55,7 @@
           <w:sz w:val="26"/>
           <w:szCs w:val="26"/>
         </w:rPr>
-        <w:t>noviembre</w:t>
-      </w:r>
-      <w:r>
-        <w:rPr>
-          <w:i/>
-          <w:sz w:val="26"/>
-          <w:szCs w:val="26"/>
-        </w:rPr>
-        <w:t xml:space="preserve"> de 2016</w:t>
+        <w:t>enero de 2018</w:t>
       </w:r>
     </w:p>
     <w:p>
@@ -996,8 +998,6 @@
               </w:rPr>
               <w:t>3</w:t>
             </w:r>
-            <w:bookmarkStart w:id="0" w:name="_GoBack"/>
-            <w:bookmarkEnd w:id="0"/>
           </w:p>
         </w:tc>
       </w:tr>
@@ -4631,7 +4631,7 @@
 </file>
 
 <file path=customXml/itemProps1.xml><?xml version="1.0" encoding="utf-8"?>
-<ds:datastoreItem xmlns:ds="http://schemas.openxmlformats.org/officeDocument/2006/customXml" ds:itemID="{B160E5D6-FC66-4FB3-A4A9-CA53CB2B0260}">
+<ds:datastoreItem xmlns:ds="http://schemas.openxmlformats.org/officeDocument/2006/customXml" ds:itemID="{5B1891CC-5E88-4251-BB83-F8BF3C2FB15F}">
   <ds:schemaRefs>
     <ds:schemaRef ds:uri="http://schemas.openxmlformats.org/officeDocument/2006/bibliography"/>
   </ds:schemaRefs>
